--- a/Documentation/Game_Design_Document.docx
+++ b/Documentation/Game_Design_Document.docx
@@ -141,22 +141,20 @@
     </w:p>
     <w:sdt>
       <w:sdtPr>
+        <w:rPr>
+          <w:rFonts w:asciiTheme="minorHAnsi" w:eastAsiaTheme="minorHAnsi" w:hAnsiTheme="minorHAnsi" w:cstheme="minorBidi"/>
+          <w:b w:val="0"/>
+          <w:bCs w:val="0"/>
+          <w:color w:val="auto"/>
+          <w:sz w:val="22"/>
+          <w:szCs w:val="22"/>
+        </w:rPr>
         <w:id w:val="524089649"/>
         <w:docPartObj>
           <w:docPartGallery w:val="Table of Contents"/>
           <w:docPartUnique/>
         </w:docPartObj>
       </w:sdtPr>
-      <w:sdtEndPr>
-        <w:rPr>
-          <w:rFonts w:asciiTheme="minorHAnsi" w:eastAsiaTheme="minorHAnsi" w:hAnsiTheme="minorHAnsi" w:cstheme="minorBidi"/>
-          <w:b w:val="0"/>
-          <w:bCs w:val="0"/>
-          <w:color w:val="auto"/>
-          <w:sz w:val="22"/>
-          <w:szCs w:val="22"/>
-        </w:rPr>
-      </w:sdtEndPr>
       <w:sdtContent>
         <w:p>
           <w:pPr>
@@ -1591,6 +1589,68 @@
         </w:rPr>
       </w:pPr>
       <w:bookmarkStart w:id="0" w:name="_Toc163762168"/>
+    </w:p>
+    <w:p>
+      <w:pPr>
+        <w:pStyle w:val="2"/>
+        <w:jc w:val="center"/>
+        <w:rPr>
+          <w:sz w:val="32"/>
+          <w:szCs w:val="32"/>
+          <w:lang w:val="en-US"/>
+        </w:rPr>
+      </w:pPr>
+    </w:p>
+    <w:p>
+      <w:pPr>
+        <w:pStyle w:val="2"/>
+        <w:jc w:val="center"/>
+        <w:rPr>
+          <w:sz w:val="32"/>
+          <w:szCs w:val="32"/>
+          <w:lang w:val="en-US"/>
+        </w:rPr>
+      </w:pPr>
+    </w:p>
+    <w:p>
+      <w:pPr>
+        <w:pStyle w:val="2"/>
+        <w:jc w:val="center"/>
+        <w:rPr>
+          <w:sz w:val="32"/>
+          <w:szCs w:val="32"/>
+          <w:lang w:val="en-US"/>
+        </w:rPr>
+      </w:pPr>
+    </w:p>
+    <w:p>
+      <w:pPr>
+        <w:rPr>
+          <w:lang w:val="en-US"/>
+        </w:rPr>
+      </w:pPr>
+    </w:p>
+    <w:p>
+      <w:pPr>
+        <w:pStyle w:val="2"/>
+        <w:jc w:val="center"/>
+        <w:rPr>
+          <w:sz w:val="32"/>
+          <w:szCs w:val="32"/>
+          <w:lang w:val="en-US"/>
+        </w:rPr>
+      </w:pPr>
+    </w:p>
+    <w:p>
+      <w:pPr>
+        <w:pStyle w:val="2"/>
+        <w:jc w:val="center"/>
+        <w:rPr>
+          <w:sz w:val="32"/>
+          <w:szCs w:val="32"/>
+          <w:lang w:val="en-US"/>
+        </w:rPr>
+      </w:pPr>
       <w:r>
         <w:rPr>
           <w:sz w:val="32"/>
@@ -1620,7 +1680,27 @@
           <w:szCs w:val="28"/>
           <w:lang w:val="en-US"/>
         </w:rPr>
-        <w:t>This Game Design Document (GDD) outlines the design and features of "Galaxy Impact," a 2D space shooter game aimed at PC gaming enthusiasts. The document covers gameplay mechanics, characters, enemies, environments, levels, user interface, art style, sound design, and technical specifications.</w:t>
+        <w:t xml:space="preserve">This Game Design Document (GDD) outlines the design and features of "Galaxy Impact," a 2D space shooter game aimed at PC gaming enthusiasts. The document covers </w:t>
+      </w:r>
+      <w:proofErr w:type="spellStart"/>
+      <w:r>
+        <w:rPr>
+          <w:rFonts w:ascii="Times New Roman" w:hAnsi="Times New Roman" w:cs="Times New Roman"/>
+          <w:sz w:val="28"/>
+          <w:szCs w:val="28"/>
+          <w:lang w:val="en-US"/>
+        </w:rPr>
+        <w:t>gameplay</w:t>
+      </w:r>
+      <w:proofErr w:type="spellEnd"/>
+      <w:r>
+        <w:rPr>
+          <w:rFonts w:ascii="Times New Roman" w:hAnsi="Times New Roman" w:cs="Times New Roman"/>
+          <w:sz w:val="28"/>
+          <w:szCs w:val="28"/>
+          <w:lang w:val="en-US"/>
+        </w:rPr>
+        <w:t xml:space="preserve"> mechanics, characters, enemies, environments, levels, user interface, art style, sound design, and technical specifications.</w:t>
       </w:r>
     </w:p>
     <w:p>
@@ -1676,17 +1756,7 @@
           <w:szCs w:val="28"/>
           <w:lang w:val="en-US"/>
         </w:rPr>
-        <w:t xml:space="preserve">"Galaxy Impact" is a visually captivating 2D space shooter game set in a vast and mesmerizing galaxy. Players take control of customizable spacecraft, </w:t>
-      </w:r>
-      <w:r>
-        <w:rPr>
-          <w:rFonts w:ascii="Times New Roman" w:hAnsi="Times New Roman" w:cs="Times New Roman"/>
-          <w:sz w:val="28"/>
-          <w:szCs w:val="28"/>
-          <w:lang w:val="en-US"/>
-        </w:rPr>
-        <w:lastRenderedPageBreak/>
-        <w:t>navigating through challenging levels filled with intense battles against waves of enemy spacecraft and formidable boss encounters. The game offers a blend of classic arcade nostalgia</w:t>
+        <w:t>"Galaxy Impact" is a visually captivating 2D space shooter game set in a vast and mesmerizing galaxy. Players take control of customizable spacecraft, navigating through challenging levels filled with intense battles against waves of enemy spacecraft and formidable boss encounters. The game offers a blend of classic arcade nostalgia</w:t>
       </w:r>
       <w:r>
         <w:rPr>
@@ -1737,7 +1807,25 @@
           <w:szCs w:val="32"/>
           <w:lang w:val="en-US"/>
         </w:rPr>
-        <w:t>3. Gameplay Mechanics</w:t>
+        <w:t xml:space="preserve">3. </w:t>
+      </w:r>
+      <w:proofErr w:type="spellStart"/>
+      <w:r>
+        <w:rPr>
+          <w:sz w:val="32"/>
+          <w:szCs w:val="32"/>
+          <w:lang w:val="en-US"/>
+        </w:rPr>
+        <w:t>Gameplay</w:t>
+      </w:r>
+      <w:proofErr w:type="spellEnd"/>
+      <w:r>
+        <w:rPr>
+          <w:sz w:val="32"/>
+          <w:szCs w:val="32"/>
+          <w:lang w:val="en-US"/>
+        </w:rPr>
+        <w:t xml:space="preserve"> Mechanics</w:t>
       </w:r>
       <w:bookmarkEnd w:id="2"/>
     </w:p>
@@ -2130,14 +2218,25 @@
           <w:lang w:val="en-US"/>
         </w:rPr>
       </w:pPr>
-      <w:r>
-        <w:rPr>
-          <w:rFonts w:ascii="Times New Roman" w:hAnsi="Times New Roman" w:cs="Times New Roman"/>
-          <w:sz w:val="28"/>
-          <w:szCs w:val="28"/>
-          <w:lang w:val="en-US"/>
-        </w:rPr>
-        <w:t>Large and heavily armored battleships with imposing presence. They feature multiple weapon emplacements, including heavy lasers and missile launchers, requiring players to adapt their strategies.</w:t>
+      <w:proofErr w:type="gramStart"/>
+      <w:r>
+        <w:rPr>
+          <w:rFonts w:ascii="Times New Roman" w:hAnsi="Times New Roman" w:cs="Times New Roman"/>
+          <w:sz w:val="28"/>
+          <w:szCs w:val="28"/>
+          <w:lang w:val="en-US"/>
+        </w:rPr>
+        <w:t>Large and heavily armored battleships with imposing presence.</w:t>
+      </w:r>
+      <w:proofErr w:type="gramEnd"/>
+      <w:r>
+        <w:rPr>
+          <w:rFonts w:ascii="Times New Roman" w:hAnsi="Times New Roman" w:cs="Times New Roman"/>
+          <w:sz w:val="28"/>
+          <w:szCs w:val="28"/>
+          <w:lang w:val="en-US"/>
+        </w:rPr>
+        <w:t xml:space="preserve"> They feature multiple weapon emplacements, including heavy lasers and missile launchers, requiring players to adapt their strategies.</w:t>
       </w:r>
     </w:p>
     <w:p>
@@ -2252,6 +2351,7 @@
           <w:lang w:val="en-US"/>
         </w:rPr>
       </w:pPr>
+      <w:proofErr w:type="gramStart"/>
       <w:r>
         <w:rPr>
           <w:rFonts w:ascii="Times New Roman" w:hAnsi="Times New Roman" w:cs="Times New Roman"/>
@@ -2261,6 +2361,7 @@
         </w:rPr>
         <w:t>Structured progression with increasing difficulty levels.</w:t>
       </w:r>
+      <w:proofErr w:type="gramEnd"/>
       <w:r>
         <w:rPr>
           <w:rFonts w:ascii="Times New Roman" w:hAnsi="Times New Roman" w:cs="Times New Roman"/>
@@ -2359,14 +2460,25 @@
           <w:lang w:val="en-US"/>
         </w:rPr>
       </w:pPr>
-      <w:r>
-        <w:rPr>
-          <w:rFonts w:ascii="Times New Roman" w:hAnsi="Times New Roman" w:cs="Times New Roman"/>
-          <w:sz w:val="28"/>
-          <w:szCs w:val="28"/>
-          <w:lang w:val="en-US"/>
-        </w:rPr>
-        <w:t>Provides options for starting the game, resuming progress, restarting, and viewing controls. Intuitive interface design ensures seamless navigation.</w:t>
+      <w:proofErr w:type="gramStart"/>
+      <w:r>
+        <w:rPr>
+          <w:rFonts w:ascii="Times New Roman" w:hAnsi="Times New Roman" w:cs="Times New Roman"/>
+          <w:sz w:val="28"/>
+          <w:szCs w:val="28"/>
+          <w:lang w:val="en-US"/>
+        </w:rPr>
+        <w:t>Provides options for starting the game, resuming progress, restarting, and viewing controls.</w:t>
+      </w:r>
+      <w:proofErr w:type="gramEnd"/>
+      <w:r>
+        <w:rPr>
+          <w:rFonts w:ascii="Times New Roman" w:hAnsi="Times New Roman" w:cs="Times New Roman"/>
+          <w:sz w:val="28"/>
+          <w:szCs w:val="28"/>
+          <w:lang w:val="en-US"/>
+        </w:rPr>
+        <w:t xml:space="preserve"> Intuitive interface design ensures seamless navigation.</w:t>
       </w:r>
     </w:p>
     <w:p>
@@ -2417,6 +2529,7 @@
           <w:lang w:val="en-US"/>
         </w:rPr>
       </w:pPr>
+      <w:proofErr w:type="gramStart"/>
       <w:r>
         <w:rPr>
           <w:rFonts w:ascii="Times New Roman" w:hAnsi="Times New Roman" w:cs="Times New Roman"/>
@@ -2426,6 +2539,7 @@
         </w:rPr>
         <w:t>Displays player health, current weapon availability, and total lives using SFML rendering.</w:t>
       </w:r>
+      <w:proofErr w:type="gramEnd"/>
     </w:p>
     <w:p>
       <w:pPr>
@@ -2576,7 +2690,27 @@
           <w:szCs w:val="28"/>
           <w:lang w:val="en-US"/>
         </w:rPr>
-        <w:t>Dynamic soundtrack and sound effects implemented using SFML audio module. Sound effects include player and enemies weapon sounds including laser blasts, enemies special abilities and ambient noises of the galactic environment.</w:t>
+        <w:t xml:space="preserve">Dynamic soundtrack and sound effects implemented using SFML audio module. Sound effects include player and </w:t>
+      </w:r>
+      <w:proofErr w:type="gramStart"/>
+      <w:r>
+        <w:rPr>
+          <w:rFonts w:ascii="Times New Roman" w:hAnsi="Times New Roman" w:cs="Times New Roman"/>
+          <w:sz w:val="28"/>
+          <w:szCs w:val="28"/>
+          <w:lang w:val="en-US"/>
+        </w:rPr>
+        <w:t>enemies</w:t>
+      </w:r>
+      <w:proofErr w:type="gramEnd"/>
+      <w:r>
+        <w:rPr>
+          <w:rFonts w:ascii="Times New Roman" w:hAnsi="Times New Roman" w:cs="Times New Roman"/>
+          <w:sz w:val="28"/>
+          <w:szCs w:val="28"/>
+          <w:lang w:val="en-US"/>
+        </w:rPr>
+        <w:t xml:space="preserve"> weapon sounds including laser blasts, enemies special abilities and ambient noises of the galactic environment.</w:t>
       </w:r>
     </w:p>
     <w:p>
@@ -2633,7 +2767,27 @@
           <w:szCs w:val="28"/>
           <w:lang w:val="en-US"/>
         </w:rPr>
-        <w:t>: PC (Windows, macOS, Linux)</w:t>
+        <w:t xml:space="preserve">: PC (Windows, </w:t>
+      </w:r>
+      <w:proofErr w:type="spellStart"/>
+      <w:r>
+        <w:rPr>
+          <w:rFonts w:ascii="Times New Roman" w:hAnsi="Times New Roman" w:cs="Times New Roman"/>
+          <w:sz w:val="28"/>
+          <w:szCs w:val="28"/>
+          <w:lang w:val="en-US"/>
+        </w:rPr>
+        <w:t>macOS</w:t>
+      </w:r>
+      <w:proofErr w:type="spellEnd"/>
+      <w:r>
+        <w:rPr>
+          <w:rFonts w:ascii="Times New Roman" w:hAnsi="Times New Roman" w:cs="Times New Roman"/>
+          <w:sz w:val="28"/>
+          <w:szCs w:val="28"/>
+          <w:lang w:val="en-US"/>
+        </w:rPr>
+        <w:t>, Linux)</w:t>
       </w:r>
     </w:p>
     <w:p>
@@ -2686,6 +2840,7 @@
           <w:szCs w:val="28"/>
         </w:rPr>
       </w:pPr>
+      <w:proofErr w:type="spellStart"/>
       <w:r>
         <w:rPr>
           <w:rFonts w:ascii="Times New Roman" w:hAnsi="Times New Roman" w:cs="Times New Roman"/>
@@ -2694,8 +2849,31 @@
           <w:sz w:val="28"/>
           <w:szCs w:val="28"/>
         </w:rPr>
-        <w:t>Programming Language</w:t>
-      </w:r>
+        <w:t>Programming</w:t>
+      </w:r>
+      <w:proofErr w:type="spellEnd"/>
+      <w:r>
+        <w:rPr>
+          <w:rFonts w:ascii="Times New Roman" w:hAnsi="Times New Roman" w:cs="Times New Roman"/>
+          <w:b/>
+          <w:bCs/>
+          <w:sz w:val="28"/>
+          <w:szCs w:val="28"/>
+        </w:rPr>
+        <w:t xml:space="preserve"> </w:t>
+      </w:r>
+      <w:proofErr w:type="spellStart"/>
+      <w:r>
+        <w:rPr>
+          <w:rFonts w:ascii="Times New Roman" w:hAnsi="Times New Roman" w:cs="Times New Roman"/>
+          <w:b/>
+          <w:bCs/>
+          <w:sz w:val="28"/>
+          <w:szCs w:val="28"/>
+        </w:rPr>
+        <w:t>Language</w:t>
+      </w:r>
+      <w:proofErr w:type="spellEnd"/>
       <w:r>
         <w:rPr>
           <w:rFonts w:ascii="Times New Roman" w:hAnsi="Times New Roman" w:cs="Times New Roman"/>
@@ -2719,6 +2897,7 @@
           <w:szCs w:val="28"/>
         </w:rPr>
       </w:pPr>
+      <w:proofErr w:type="spellStart"/>
       <w:r>
         <w:rPr>
           <w:rFonts w:ascii="Times New Roman" w:hAnsi="Times New Roman" w:cs="Times New Roman"/>
@@ -2729,13 +2908,176 @@
         </w:rPr>
         <w:t>Optimization</w:t>
       </w:r>
-      <w:r>
-        <w:rPr>
-          <w:rFonts w:ascii="Times New Roman" w:hAnsi="Times New Roman" w:cs="Times New Roman"/>
-          <w:sz w:val="28"/>
-          <w:szCs w:val="28"/>
-        </w:rPr>
-        <w:t>: Code optimization techniques ensure smooth performance on various PC configurations.</w:t>
+      <w:proofErr w:type="spellEnd"/>
+      <w:r>
+        <w:rPr>
+          <w:rFonts w:ascii="Times New Roman" w:hAnsi="Times New Roman" w:cs="Times New Roman"/>
+          <w:sz w:val="28"/>
+          <w:szCs w:val="28"/>
+        </w:rPr>
+        <w:t xml:space="preserve">: </w:t>
+      </w:r>
+      <w:proofErr w:type="spellStart"/>
+      <w:r>
+        <w:rPr>
+          <w:rFonts w:ascii="Times New Roman" w:hAnsi="Times New Roman" w:cs="Times New Roman"/>
+          <w:sz w:val="28"/>
+          <w:szCs w:val="28"/>
+        </w:rPr>
+        <w:t>Code</w:t>
+      </w:r>
+      <w:proofErr w:type="spellEnd"/>
+      <w:r>
+        <w:rPr>
+          <w:rFonts w:ascii="Times New Roman" w:hAnsi="Times New Roman" w:cs="Times New Roman"/>
+          <w:sz w:val="28"/>
+          <w:szCs w:val="28"/>
+        </w:rPr>
+        <w:t xml:space="preserve"> </w:t>
+      </w:r>
+      <w:proofErr w:type="spellStart"/>
+      <w:r>
+        <w:rPr>
+          <w:rFonts w:ascii="Times New Roman" w:hAnsi="Times New Roman" w:cs="Times New Roman"/>
+          <w:sz w:val="28"/>
+          <w:szCs w:val="28"/>
+        </w:rPr>
+        <w:t>optimization</w:t>
+      </w:r>
+      <w:proofErr w:type="spellEnd"/>
+      <w:r>
+        <w:rPr>
+          <w:rFonts w:ascii="Times New Roman" w:hAnsi="Times New Roman" w:cs="Times New Roman"/>
+          <w:sz w:val="28"/>
+          <w:szCs w:val="28"/>
+        </w:rPr>
+        <w:t xml:space="preserve"> </w:t>
+      </w:r>
+      <w:proofErr w:type="spellStart"/>
+      <w:r>
+        <w:rPr>
+          <w:rFonts w:ascii="Times New Roman" w:hAnsi="Times New Roman" w:cs="Times New Roman"/>
+          <w:sz w:val="28"/>
+          <w:szCs w:val="28"/>
+        </w:rPr>
+        <w:t>techniques</w:t>
+      </w:r>
+      <w:proofErr w:type="spellEnd"/>
+      <w:r>
+        <w:rPr>
+          <w:rFonts w:ascii="Times New Roman" w:hAnsi="Times New Roman" w:cs="Times New Roman"/>
+          <w:sz w:val="28"/>
+          <w:szCs w:val="28"/>
+        </w:rPr>
+        <w:t xml:space="preserve"> </w:t>
+      </w:r>
+      <w:proofErr w:type="spellStart"/>
+      <w:r>
+        <w:rPr>
+          <w:rFonts w:ascii="Times New Roman" w:hAnsi="Times New Roman" w:cs="Times New Roman"/>
+          <w:sz w:val="28"/>
+          <w:szCs w:val="28"/>
+        </w:rPr>
+        <w:t>ensure</w:t>
+      </w:r>
+      <w:proofErr w:type="spellEnd"/>
+      <w:r>
+        <w:rPr>
+          <w:rFonts w:ascii="Times New Roman" w:hAnsi="Times New Roman" w:cs="Times New Roman"/>
+          <w:sz w:val="28"/>
+          <w:szCs w:val="28"/>
+        </w:rPr>
+        <w:t xml:space="preserve"> </w:t>
+      </w:r>
+      <w:proofErr w:type="spellStart"/>
+      <w:r>
+        <w:rPr>
+          <w:rFonts w:ascii="Times New Roman" w:hAnsi="Times New Roman" w:cs="Times New Roman"/>
+          <w:sz w:val="28"/>
+          <w:szCs w:val="28"/>
+        </w:rPr>
+        <w:t>smooth</w:t>
+      </w:r>
+      <w:proofErr w:type="spellEnd"/>
+      <w:r>
+        <w:rPr>
+          <w:rFonts w:ascii="Times New Roman" w:hAnsi="Times New Roman" w:cs="Times New Roman"/>
+          <w:sz w:val="28"/>
+          <w:szCs w:val="28"/>
+        </w:rPr>
+        <w:t xml:space="preserve"> </w:t>
+      </w:r>
+      <w:proofErr w:type="spellStart"/>
+      <w:r>
+        <w:rPr>
+          <w:rFonts w:ascii="Times New Roman" w:hAnsi="Times New Roman" w:cs="Times New Roman"/>
+          <w:sz w:val="28"/>
+          <w:szCs w:val="28"/>
+        </w:rPr>
+        <w:t>performance</w:t>
+      </w:r>
+      <w:proofErr w:type="spellEnd"/>
+      <w:r>
+        <w:rPr>
+          <w:rFonts w:ascii="Times New Roman" w:hAnsi="Times New Roman" w:cs="Times New Roman"/>
+          <w:sz w:val="28"/>
+          <w:szCs w:val="28"/>
+        </w:rPr>
+        <w:t xml:space="preserve"> </w:t>
+      </w:r>
+      <w:proofErr w:type="spellStart"/>
+      <w:r>
+        <w:rPr>
+          <w:rFonts w:ascii="Times New Roman" w:hAnsi="Times New Roman" w:cs="Times New Roman"/>
+          <w:sz w:val="28"/>
+          <w:szCs w:val="28"/>
+        </w:rPr>
+        <w:t>on</w:t>
+      </w:r>
+      <w:proofErr w:type="spellEnd"/>
+      <w:r>
+        <w:rPr>
+          <w:rFonts w:ascii="Times New Roman" w:hAnsi="Times New Roman" w:cs="Times New Roman"/>
+          <w:sz w:val="28"/>
+          <w:szCs w:val="28"/>
+        </w:rPr>
+        <w:t xml:space="preserve"> </w:t>
+      </w:r>
+      <w:proofErr w:type="spellStart"/>
+      <w:r>
+        <w:rPr>
+          <w:rFonts w:ascii="Times New Roman" w:hAnsi="Times New Roman" w:cs="Times New Roman"/>
+          <w:sz w:val="28"/>
+          <w:szCs w:val="28"/>
+        </w:rPr>
+        <w:t>various</w:t>
+      </w:r>
+      <w:proofErr w:type="spellEnd"/>
+      <w:r>
+        <w:rPr>
+          <w:rFonts w:ascii="Times New Roman" w:hAnsi="Times New Roman" w:cs="Times New Roman"/>
+          <w:sz w:val="28"/>
+          <w:szCs w:val="28"/>
+        </w:rPr>
+        <w:t xml:space="preserve"> PC </w:t>
+      </w:r>
+      <w:proofErr w:type="spellStart"/>
+      <w:r>
+        <w:rPr>
+          <w:rFonts w:ascii="Times New Roman" w:hAnsi="Times New Roman" w:cs="Times New Roman"/>
+          <w:sz w:val="28"/>
+          <w:szCs w:val="28"/>
+        </w:rPr>
+        <w:t>configurations</w:t>
+      </w:r>
+      <w:proofErr w:type="spellEnd"/>
+      <w:r>
+        <w:rPr>
+          <w:rFonts w:ascii="Times New Roman" w:hAnsi="Times New Roman" w:cs="Times New Roman"/>
+          <w:sz w:val="28"/>
+          <w:szCs w:val="28"/>
+        </w:rPr>
+        <w:t>.</w:t>
       </w:r>
     </w:p>
     <w:p>
@@ -2778,21 +3120,68 @@
           <w:szCs w:val="28"/>
           <w:lang w:val="en-US"/>
         </w:rPr>
-        <w:t>"Galaxy Impact" offers players an immersive and visually captivating 2D space shooter experience, blending classic arcade nostalgia with modern gameplay mechanics. With its engaging gameplay, diverse characters, challenging enemies, and stunning environments, the game promises to deliver an unforgettable journey through the stars.</w:t>
-      </w:r>
-    </w:p>
-    <w:p>
-      <w:pPr>
-        <w:spacing w:line="360" w:lineRule="auto"/>
-        <w:ind w:firstLine="709"/>
-        <w:jc w:val="both"/>
-        <w:rPr>
-          <w:rFonts w:ascii="Times New Roman" w:hAnsi="Times New Roman" w:cs="Times New Roman"/>
-          <w:sz w:val="28"/>
-          <w:szCs w:val="28"/>
-          <w:lang w:val="en-US"/>
-        </w:rPr>
-      </w:pPr>
+        <w:t xml:space="preserve">"Galaxy Impact" </w:t>
+      </w:r>
+      <w:proofErr w:type="gramStart"/>
+      <w:r>
+        <w:rPr>
+          <w:rFonts w:ascii="Times New Roman" w:hAnsi="Times New Roman" w:cs="Times New Roman"/>
+          <w:sz w:val="28"/>
+          <w:szCs w:val="28"/>
+          <w:lang w:val="en-US"/>
+        </w:rPr>
+        <w:t>offers players</w:t>
+      </w:r>
+      <w:proofErr w:type="gramEnd"/>
+      <w:r>
+        <w:rPr>
+          <w:rFonts w:ascii="Times New Roman" w:hAnsi="Times New Roman" w:cs="Times New Roman"/>
+          <w:sz w:val="28"/>
+          <w:szCs w:val="28"/>
+          <w:lang w:val="en-US"/>
+        </w:rPr>
+        <w:t xml:space="preserve"> an immersive and visually captivating 2D space shooter experience, blending classic arcade nostalgia with modern </w:t>
+      </w:r>
+      <w:proofErr w:type="spellStart"/>
+      <w:r>
+        <w:rPr>
+          <w:rFonts w:ascii="Times New Roman" w:hAnsi="Times New Roman" w:cs="Times New Roman"/>
+          <w:sz w:val="28"/>
+          <w:szCs w:val="28"/>
+          <w:lang w:val="en-US"/>
+        </w:rPr>
+        <w:t>gameplay</w:t>
+      </w:r>
+      <w:proofErr w:type="spellEnd"/>
+      <w:r>
+        <w:rPr>
+          <w:rFonts w:ascii="Times New Roman" w:hAnsi="Times New Roman" w:cs="Times New Roman"/>
+          <w:sz w:val="28"/>
+          <w:szCs w:val="28"/>
+          <w:lang w:val="en-US"/>
+        </w:rPr>
+        <w:t xml:space="preserve"> mechanics. With its engaging </w:t>
+      </w:r>
+      <w:proofErr w:type="spellStart"/>
+      <w:r>
+        <w:rPr>
+          <w:rFonts w:ascii="Times New Roman" w:hAnsi="Times New Roman" w:cs="Times New Roman"/>
+          <w:sz w:val="28"/>
+          <w:szCs w:val="28"/>
+          <w:lang w:val="en-US"/>
+        </w:rPr>
+        <w:t>gameplay</w:t>
+      </w:r>
+      <w:proofErr w:type="spellEnd"/>
+      <w:r>
+        <w:rPr>
+          <w:rFonts w:ascii="Times New Roman" w:hAnsi="Times New Roman" w:cs="Times New Roman"/>
+          <w:sz w:val="28"/>
+          <w:szCs w:val="28"/>
+          <w:lang w:val="en-US"/>
+        </w:rPr>
+        <w:t>, diverse characters, challenging enemies, and stunning environments, the game promises to deliver an unforgettable journey through the stars.</w:t>
+      </w:r>
     </w:p>
     <w:p>
       <w:pPr>
@@ -4097,6 +4486,7 @@
   <w:style w:type="character" w:default="1" w:styleId="a0">
     <w:name w:val="Default Paragraph Font"/>
     <w:uiPriority w:val="1"/>
+    <w:semiHidden/>
     <w:unhideWhenUsed/>
   </w:style>
   <w:style w:type="table" w:default="1" w:styleId="a1">
@@ -4526,7 +4916,7 @@
 </file>
 
 <file path=customXml/itemProps1.xml><?xml version="1.0" encoding="utf-8"?>
-<ds:datastoreItem xmlns:ds="http://schemas.openxmlformats.org/officeDocument/2006/customXml" ds:itemID="{73A996D5-48B9-4CB4-BDA9-BD784D1A9FBB}">
+<ds:datastoreItem xmlns:ds="http://schemas.openxmlformats.org/officeDocument/2006/customXml" ds:itemID="{2106F7A0-A12D-4B42-B947-2452E336C37C}">
   <ds:schemaRefs>
     <ds:schemaRef ds:uri="http://schemas.openxmlformats.org/officeDocument/2006/bibliography"/>
   </ds:schemaRefs>
